--- a/SE495/Lectures/2-Models/Value Proposition Canvas.docx
+++ b/SE495/Lectures/2-Models/Value Proposition Canvas.docx
@@ -6,15 +6,13 @@
       <w:pPr>
         <w:shd w:val="clear" w:color="auto" w:fill="FFFFFF" w:themeFill="background1"/>
         <w:spacing w:line="360" w:lineRule="auto"/>
-        <w:jc w:val="both"/>
+        <w:jc w:val="center"/>
         <w:rPr>
           <w:rFonts w:ascii="Candara" w:hAnsi="Candara"/>
           <w:sz w:val="28"/>
           <w:szCs w:val="28"/>
         </w:rPr>
       </w:pPr>
-      <w:bookmarkStart w:id="0" w:name="_GoBack"/>
-      <w:bookmarkEnd w:id="0"/>
       <w:r>
         <w:rPr>
           <w:rFonts w:ascii="Candara" w:hAnsi="Candara"/>
@@ -23,8 +21,8 @@
           <w:szCs w:val="28"/>
         </w:rPr>
         <w:drawing>
-          <wp:inline distT="0" distB="0" distL="0" distR="0" wp14:anchorId="3F2DFD36" wp14:editId="782735A4">
-            <wp:extent cx="5943600" cy="3167090"/>
+          <wp:inline distT="0" distB="0" distL="0" distR="0" wp14:anchorId="3F2DFD36" wp14:editId="31A2F067">
+            <wp:extent cx="5666728" cy="3019557"/>
             <wp:effectExtent l="0" t="0" r="0" b="0"/>
             <wp:docPr id="1" name="Picture 1" descr="https://miro.medium.com/v2/resize:fit:700/0*dvqgGDyw-JMOO9bX.png"/>
             <wp:cNvGraphicFramePr>
@@ -55,7 +53,7 @@
                   <pic:spPr bwMode="auto">
                     <a:xfrm>
                       <a:off x="0" y="0"/>
-                      <a:ext cx="5943600" cy="3167090"/>
+                      <a:ext cx="5674530" cy="3023714"/>
                     </a:xfrm>
                     <a:prstGeom prst="rect">
                       <a:avLst/>
@@ -117,150 +115,39 @@
           <w:sz w:val="28"/>
           <w:szCs w:val="28"/>
         </w:rPr>
-        <w:t>Objective: To help students understand how to use the Value Proposition Canvas to create a compelling value proposition for a software product.</w:t>
-      </w:r>
-    </w:p>
-    <w:p>
-      <w:pPr>
-        <w:shd w:val="clear" w:color="auto" w:fill="FFFFFF" w:themeFill="background1"/>
-        <w:spacing w:after="0" w:line="360" w:lineRule="auto"/>
-        <w:jc w:val="both"/>
-        <w:rPr>
-          <w:rFonts w:ascii="Candara" w:eastAsia="Times New Roman" w:hAnsi="Candara" w:cs="Segoe UI"/>
-          <w:color w:val="000000"/>
-          <w:sz w:val="28"/>
-          <w:szCs w:val="28"/>
-        </w:rPr>
-      </w:pPr>
-      <w:r>
-        <w:rPr>
-          <w:rFonts w:ascii="Candara" w:eastAsia="Times New Roman" w:hAnsi="Candara" w:cs="Segoe UI"/>
-          <w:color w:val="000000"/>
-          <w:sz w:val="28"/>
-          <w:szCs w:val="28"/>
-        </w:rPr>
-        <w:t>Materials:</w:t>
-      </w:r>
-    </w:p>
-    <w:p>
-      <w:pPr>
-        <w:numPr>
-          <w:ilvl w:val="0"/>
-          <w:numId w:val="1"/>
-        </w:numPr>
-        <w:shd w:val="clear" w:color="auto" w:fill="FFFFFF" w:themeFill="background1"/>
-        <w:spacing w:after="0" w:line="360" w:lineRule="auto"/>
-        <w:jc w:val="both"/>
-        <w:rPr>
-          <w:rFonts w:ascii="Candara" w:eastAsia="Times New Roman" w:hAnsi="Candara" w:cs="Segoe UI"/>
-          <w:color w:val="000000"/>
-          <w:sz w:val="28"/>
-          <w:szCs w:val="28"/>
-        </w:rPr>
-      </w:pPr>
-      <w:r>
-        <w:rPr>
-          <w:rFonts w:ascii="Candara" w:eastAsia="Times New Roman" w:hAnsi="Candara" w:cs="Segoe UI"/>
-          <w:color w:val="000000"/>
-          <w:sz w:val="28"/>
-          <w:szCs w:val="28"/>
-        </w:rPr>
-        <w:t>Whiteboard or flipchart</w:t>
-      </w:r>
-    </w:p>
-    <w:p>
-      <w:pPr>
-        <w:numPr>
-          <w:ilvl w:val="0"/>
-          <w:numId w:val="1"/>
-        </w:numPr>
-        <w:shd w:val="clear" w:color="auto" w:fill="FFFFFF" w:themeFill="background1"/>
-        <w:spacing w:after="0" w:line="360" w:lineRule="auto"/>
-        <w:jc w:val="both"/>
-        <w:rPr>
-          <w:rFonts w:ascii="Candara" w:eastAsia="Times New Roman" w:hAnsi="Candara" w:cs="Segoe UI"/>
-          <w:color w:val="000000"/>
-          <w:sz w:val="28"/>
-          <w:szCs w:val="28"/>
-        </w:rPr>
-      </w:pPr>
-      <w:r>
-        <w:rPr>
-          <w:rFonts w:ascii="Candara" w:eastAsia="Times New Roman" w:hAnsi="Candara" w:cs="Segoe UI"/>
-          <w:color w:val="000000"/>
-          <w:sz w:val="28"/>
-          <w:szCs w:val="28"/>
-        </w:rPr>
-        <w:t>Markers or colored pens</w:t>
-      </w:r>
-    </w:p>
-    <w:p>
-      <w:pPr>
-        <w:numPr>
-          <w:ilvl w:val="0"/>
-          <w:numId w:val="1"/>
-        </w:numPr>
-        <w:shd w:val="clear" w:color="auto" w:fill="FFFFFF" w:themeFill="background1"/>
-        <w:spacing w:after="0" w:line="360" w:lineRule="auto"/>
-        <w:jc w:val="both"/>
-        <w:rPr>
-          <w:rFonts w:ascii="Candara" w:eastAsia="Times New Roman" w:hAnsi="Candara" w:cs="Segoe UI"/>
-          <w:color w:val="000000"/>
-          <w:sz w:val="28"/>
-          <w:szCs w:val="28"/>
-        </w:rPr>
-      </w:pPr>
-      <w:r>
-        <w:rPr>
-          <w:rFonts w:ascii="Candara" w:eastAsia="Times New Roman" w:hAnsi="Candara" w:cs="Segoe UI"/>
-          <w:color w:val="000000"/>
-          <w:sz w:val="28"/>
-          <w:szCs w:val="28"/>
-        </w:rPr>
-        <w:t>Printed copies of the Value Proposition Canvas template</w:t>
-      </w:r>
-    </w:p>
-    <w:p>
-      <w:pPr>
-        <w:numPr>
-          <w:ilvl w:val="0"/>
-          <w:numId w:val="1"/>
-        </w:numPr>
-        <w:shd w:val="clear" w:color="auto" w:fill="FFFFFF" w:themeFill="background1"/>
-        <w:spacing w:after="0" w:line="360" w:lineRule="auto"/>
-        <w:jc w:val="both"/>
-        <w:rPr>
-          <w:rFonts w:ascii="Candara" w:eastAsia="Times New Roman" w:hAnsi="Candara" w:cs="Segoe UI"/>
-          <w:color w:val="000000"/>
-          <w:sz w:val="28"/>
-          <w:szCs w:val="28"/>
-        </w:rPr>
-      </w:pPr>
-      <w:r>
-        <w:rPr>
-          <w:rFonts w:ascii="Candara" w:eastAsia="Times New Roman" w:hAnsi="Candara" w:cs="Segoe UI"/>
-          <w:color w:val="000000"/>
-          <w:sz w:val="28"/>
-          <w:szCs w:val="28"/>
-        </w:rPr>
-        <w:t>A sample software product idea (e.g. a project management tool for remote teams)</w:t>
-      </w:r>
-    </w:p>
-    <w:p>
-      <w:pPr>
-        <w:shd w:val="clear" w:color="auto" w:fill="FFFFFF" w:themeFill="background1"/>
-        <w:spacing w:after="0" w:line="360" w:lineRule="auto"/>
-        <w:jc w:val="both"/>
-        <w:rPr>
-          <w:rFonts w:ascii="Candara" w:eastAsia="Times New Roman" w:hAnsi="Candara" w:cs="Segoe UI"/>
-          <w:color w:val="000000"/>
-          <w:sz w:val="28"/>
-          <w:szCs w:val="28"/>
-        </w:rPr>
-      </w:pPr>
-      <w:r>
-        <w:rPr>
-          <w:rFonts w:ascii="Candara" w:eastAsia="Times New Roman" w:hAnsi="Candara" w:cs="Segoe UI"/>
+        <w:t>Objective: To help students understand how to use the Value Proposition Canvas to create a compelling value proposition</w:t>
+      </w:r>
+      <w:bookmarkStart w:id="0" w:name="_GoBack"/>
+      <w:bookmarkEnd w:id="0"/>
+      <w:r>
+        <w:rPr>
+          <w:rFonts w:ascii="Candara" w:eastAsia="Times New Roman" w:hAnsi="Candara" w:cs="Segoe UI"/>
+          <w:color w:val="000000"/>
+          <w:sz w:val="28"/>
+          <w:szCs w:val="28"/>
+        </w:rPr>
+        <w:t xml:space="preserve"> for a software product.</w:t>
+      </w:r>
+    </w:p>
+    <w:p>
+      <w:pPr>
+        <w:shd w:val="clear" w:color="auto" w:fill="FFFFFF" w:themeFill="background1"/>
+        <w:spacing w:after="0" w:line="360" w:lineRule="auto"/>
+        <w:jc w:val="both"/>
+        <w:rPr>
+          <w:rFonts w:ascii="Candara" w:eastAsia="Times New Roman" w:hAnsi="Candara" w:cs="Segoe UI"/>
+          <w:b/>
+          <w:bCs/>
+          <w:color w:val="000000"/>
+          <w:sz w:val="28"/>
+          <w:szCs w:val="28"/>
+        </w:rPr>
+      </w:pPr>
+      <w:r>
+        <w:rPr>
+          <w:rFonts w:ascii="Candara" w:eastAsia="Times New Roman" w:hAnsi="Candara" w:cs="Segoe UI"/>
+          <w:b/>
+          <w:bCs/>
           <w:color w:val="000000"/>
           <w:sz w:val="28"/>
           <w:szCs w:val="28"/>
@@ -383,7 +270,6 @@
           <w:sz w:val="28"/>
           <w:szCs w:val="28"/>
         </w:rPr>
-        <w:lastRenderedPageBreak/>
         <w:t>Explanation of the Canvas:</w:t>
       </w:r>
     </w:p>
@@ -441,6 +327,20 @@
     </w:p>
     <w:p>
       <w:pPr>
+        <w:shd w:val="clear" w:color="auto" w:fill="FFFFFF" w:themeFill="background1"/>
+        <w:spacing w:after="0" w:line="360" w:lineRule="auto"/>
+        <w:ind w:left="1440"/>
+        <w:jc w:val="both"/>
+        <w:rPr>
+          <w:rFonts w:ascii="Candara" w:eastAsia="Times New Roman" w:hAnsi="Candara" w:cs="Segoe UI"/>
+          <w:color w:val="000000"/>
+          <w:sz w:val="28"/>
+          <w:szCs w:val="28"/>
+        </w:rPr>
+      </w:pPr>
+    </w:p>
+    <w:p>
+      <w:pPr>
         <w:numPr>
           <w:ilvl w:val="0"/>
           <w:numId w:val="2"/>
@@ -462,6 +362,7 @@
           <w:sz w:val="28"/>
           <w:szCs w:val="28"/>
         </w:rPr>
+        <w:lastRenderedPageBreak/>
         <w:t>Group Activity:</w:t>
       </w:r>
     </w:p>
@@ -732,19 +633,22 @@
         <w:jc w:val="both"/>
         <w:rPr>
           <w:rFonts w:ascii="Candara" w:eastAsia="Times New Roman" w:hAnsi="Candara" w:cs="Segoe UI"/>
-          <w:color w:val="000000"/>
-          <w:sz w:val="28"/>
-          <w:szCs w:val="28"/>
-        </w:rPr>
-      </w:pPr>
-      <w:r>
-        <w:rPr>
-          <w:rFonts w:ascii="Candara" w:eastAsia="Times New Roman" w:hAnsi="Candara" w:cs="Segoe UI"/>
-          <w:color w:val="000000"/>
-          <w:sz w:val="28"/>
-          <w:szCs w:val="28"/>
-        </w:rPr>
-        <w:lastRenderedPageBreak/>
+          <w:b/>
+          <w:bCs/>
+          <w:color w:val="000000"/>
+          <w:sz w:val="28"/>
+          <w:szCs w:val="28"/>
+        </w:rPr>
+      </w:pPr>
+      <w:r>
+        <w:rPr>
+          <w:rFonts w:ascii="Candara" w:eastAsia="Times New Roman" w:hAnsi="Candara" w:cs="Segoe UI"/>
+          <w:b/>
+          <w:bCs/>
+          <w:color w:val="000000"/>
+          <w:sz w:val="28"/>
+          <w:szCs w:val="28"/>
+        </w:rPr>
         <w:t>Assessment:</w:t>
       </w:r>
     </w:p>
@@ -760,16 +664,16 @@
         <w:rPr>
           <w:rFonts w:ascii="Candara" w:eastAsia="Times New Roman" w:hAnsi="Candara" w:cs="Segoe UI"/>
           <w:color w:val="000000"/>
-          <w:sz w:val="28"/>
-          <w:szCs w:val="28"/>
-        </w:rPr>
-      </w:pPr>
-      <w:r>
-        <w:rPr>
-          <w:rFonts w:ascii="Candara" w:eastAsia="Times New Roman" w:hAnsi="Candara" w:cs="Segoe UI"/>
-          <w:color w:val="000000"/>
-          <w:sz w:val="28"/>
-          <w:szCs w:val="28"/>
+          <w:sz w:val="24"/>
+          <w:szCs w:val="24"/>
+        </w:rPr>
+      </w:pPr>
+      <w:r>
+        <w:rPr>
+          <w:rFonts w:ascii="Candara" w:eastAsia="Times New Roman" w:hAnsi="Candara" w:cs="Segoe UI"/>
+          <w:color w:val="000000"/>
+          <w:sz w:val="24"/>
+          <w:szCs w:val="24"/>
         </w:rPr>
         <w:t>Observe each group's progress during the activity and assess their understanding of the Value Proposition Canvas.</w:t>
       </w:r>
@@ -786,16 +690,16 @@
         <w:rPr>
           <w:rFonts w:ascii="Candara" w:eastAsia="Times New Roman" w:hAnsi="Candara" w:cs="Segoe UI"/>
           <w:color w:val="000000"/>
-          <w:sz w:val="28"/>
-          <w:szCs w:val="28"/>
-        </w:rPr>
-      </w:pPr>
-      <w:r>
-        <w:rPr>
-          <w:rFonts w:ascii="Candara" w:eastAsia="Times New Roman" w:hAnsi="Candara" w:cs="Segoe UI"/>
-          <w:color w:val="000000"/>
-          <w:sz w:val="28"/>
-          <w:szCs w:val="28"/>
+          <w:sz w:val="24"/>
+          <w:szCs w:val="24"/>
+        </w:rPr>
+      </w:pPr>
+      <w:r>
+        <w:rPr>
+          <w:rFonts w:ascii="Candara" w:eastAsia="Times New Roman" w:hAnsi="Candara" w:cs="Segoe UI"/>
+          <w:color w:val="000000"/>
+          <w:sz w:val="24"/>
+          <w:szCs w:val="24"/>
         </w:rPr>
         <w:t>Evaluate the completeness and clarity of each group's canvas, including whether they have identified a clear customer segment, value proposition, and revenue streams.</w:t>
       </w:r>
@@ -812,16 +716,16 @@
         <w:rPr>
           <w:rFonts w:ascii="Candara" w:eastAsia="Times New Roman" w:hAnsi="Candara" w:cs="Segoe UI"/>
           <w:color w:val="000000"/>
-          <w:sz w:val="28"/>
-          <w:szCs w:val="28"/>
-        </w:rPr>
-      </w:pPr>
-      <w:r>
-        <w:rPr>
-          <w:rFonts w:ascii="Candara" w:eastAsia="Times New Roman" w:hAnsi="Candara" w:cs="Segoe UI"/>
-          <w:color w:val="000000"/>
-          <w:sz w:val="28"/>
-          <w:szCs w:val="28"/>
+          <w:sz w:val="24"/>
+          <w:szCs w:val="24"/>
+        </w:rPr>
+      </w:pPr>
+      <w:r>
+        <w:rPr>
+          <w:rFonts w:ascii="Candara" w:eastAsia="Times New Roman" w:hAnsi="Candara" w:cs="Segoe UI"/>
+          <w:color w:val="000000"/>
+          <w:sz w:val="24"/>
+          <w:szCs w:val="24"/>
         </w:rPr>
         <w:t>Assess the creativity and originality of each group's value proposition and whether it addresses a real need in the market.</w:t>
       </w:r>
@@ -840,7 +744,7 @@
     </w:p>
     <w:sectPr>
       <w:pgSz w:w="12240" w:h="15840"/>
-      <w:pgMar w:top="1152" w:right="1152" w:bottom="1152" w:left="1152" w:header="720" w:footer="720" w:gutter="0"/>
+      <w:pgMar w:top="1008" w:right="1008" w:bottom="1008" w:left="1008" w:header="720" w:footer="720" w:gutter="0"/>
       <w:cols w:space="720"/>
       <w:docGrid w:linePitch="360"/>
     </w:sectPr>
